--- a/ProyectoG1/Bitácora FAC PG1.docx
+++ b/ProyectoG1/Bitácora FAC PG1.docx
@@ -1,6 +1,6 @@
 
 <file path=word/document.xml><?xml version="1.0" encoding="utf-8"?>
-<w:document xmlns:wpc="http://schemas.microsoft.com/office/word/2010/wordprocessingCanvas" xmlns:cx="http://schemas.microsoft.com/office/drawing/2014/chartex" xmlns:cx1="http://schemas.microsoft.com/office/drawing/2015/9/8/chartex" xmlns:cx2="http://schemas.microsoft.com/office/drawing/2015/10/21/chartex" xmlns:cx3="http://schemas.microsoft.com/office/drawing/2016/5/9/chartex" xmlns:cx4="http://schemas.microsoft.com/office/drawing/2016/5/10/chartex" xmlns:cx5="http://schemas.microsoft.com/office/drawing/2016/5/11/chartex" xmlns:cx6="http://schemas.microsoft.com/office/drawing/2016/5/12/chartex" xmlns:cx7="http://schemas.microsoft.com/office/drawing/2016/5/13/chartex" xmlns:cx8="http://schemas.microsoft.com/office/drawing/2016/5/14/chartex" xmlns:mc="http://schemas.openxmlformats.org/markup-compatibility/2006" xmlns:aink="http://schemas.microsoft.com/office/drawing/2016/ink" xmlns:am3d="http://schemas.microsoft.com/office/drawing/2017/model3d" xmlns:o="urn:schemas-microsoft-com:office:office" xmlns:r="http://schemas.openxmlformats.org/officeDocument/2006/relationships" xmlns:m="http://schemas.openxmlformats.org/officeDocument/2006/math" xmlns:v="urn:schemas-microsoft-com:vml" xmlns:wp14="http://schemas.microsoft.com/office/word/2010/wordprocessingDrawing" xmlns:wp="http://schemas.openxmlformats.org/drawingml/2006/wordprocessingDrawing" xmlns:w10="urn:schemas-microsoft-com:office:word" xmlns:w="http://schemas.openxmlformats.org/wordprocessingml/2006/main" xmlns:w14="http://schemas.microsoft.com/office/word/2010/wordml" xmlns:w15="http://schemas.microsoft.com/office/word/2012/wordml" xmlns:w16cex="http://schemas.microsoft.com/office/word/2018/wordml/cex" xmlns:w16cid="http://schemas.microsoft.com/office/word/2016/wordml/cid" xmlns:w16="http://schemas.microsoft.com/office/word/2018/wordml" xmlns:w16sdtdh="http://schemas.microsoft.com/office/word/2020/wordml/sdtdatahash" xmlns:w16se="http://schemas.microsoft.com/office/word/2015/wordml/symex" xmlns:wpg="http://schemas.microsoft.com/office/word/2010/wordprocessingGroup" xmlns:wpi="http://schemas.microsoft.com/office/word/2010/wordprocessingInk" xmlns:wne="http://schemas.microsoft.com/office/word/2006/wordml" xmlns:wps="http://schemas.microsoft.com/office/word/2010/wordprocessingShape" mc:Ignorable="w14 w15 w16se w16cid w16 w16cex w16sdtdh wp14">
+<w:document xmlns:wpc="http://schemas.microsoft.com/office/word/2010/wordprocessingCanvas" xmlns:cx="http://schemas.microsoft.com/office/drawing/2014/chartex" xmlns:cx1="http://schemas.microsoft.com/office/drawing/2015/9/8/chartex" xmlns:cx2="http://schemas.microsoft.com/office/drawing/2015/10/21/chartex" xmlns:cx3="http://schemas.microsoft.com/office/drawing/2016/5/9/chartex" xmlns:cx4="http://schemas.microsoft.com/office/drawing/2016/5/10/chartex" xmlns:cx5="http://schemas.microsoft.com/office/drawing/2016/5/11/chartex" xmlns:cx6="http://schemas.microsoft.com/office/drawing/2016/5/12/chartex" xmlns:cx7="http://schemas.microsoft.com/office/drawing/2016/5/13/chartex" xmlns:cx8="http://schemas.microsoft.com/office/drawing/2016/5/14/chartex" xmlns:mc="http://schemas.openxmlformats.org/markup-compatibility/2006" xmlns:aink="http://schemas.microsoft.com/office/drawing/2016/ink" xmlns:am3d="http://schemas.microsoft.com/office/drawing/2017/model3d" xmlns:o="urn:schemas-microsoft-com:office:office" xmlns:oel="http://schemas.microsoft.com/office/2019/extlst" xmlns:r="http://schemas.openxmlformats.org/officeDocument/2006/relationships" xmlns:m="http://schemas.openxmlformats.org/officeDocument/2006/math" xmlns:v="urn:schemas-microsoft-com:vml" xmlns:wp14="http://schemas.microsoft.com/office/word/2010/wordprocessingDrawing" xmlns:wp="http://schemas.openxmlformats.org/drawingml/2006/wordprocessingDrawing" xmlns:w10="urn:schemas-microsoft-com:office:word" xmlns:w="http://schemas.openxmlformats.org/wordprocessingml/2006/main" xmlns:w14="http://schemas.microsoft.com/office/word/2010/wordml" xmlns:w15="http://schemas.microsoft.com/office/word/2012/wordml" xmlns:w16cex="http://schemas.microsoft.com/office/word/2018/wordml/cex" xmlns:w16cid="http://schemas.microsoft.com/office/word/2016/wordml/cid" xmlns:w16="http://schemas.microsoft.com/office/word/2018/wordml" xmlns:w16du="http://schemas.microsoft.com/office/word/2023/wordml/word16du" xmlns:w16sdtdh="http://schemas.microsoft.com/office/word/2020/wordml/sdtdatahash" xmlns:w16se="http://schemas.microsoft.com/office/word/2015/wordml/symex" xmlns:wpg="http://schemas.microsoft.com/office/word/2010/wordprocessingGroup" xmlns:wpi="http://schemas.microsoft.com/office/word/2010/wordprocessingInk" xmlns:wne="http://schemas.microsoft.com/office/word/2006/wordml" xmlns:wps="http://schemas.microsoft.com/office/word/2010/wordprocessingShape" mc:Ignorable="w14 w15 w16se w16cid w16 w16cex w16sdtdh w16du wp14">
   <w:body>
     <w:p>
       <w:pPr>
@@ -221,6 +221,158 @@
           <w:lang w:val="es-ES"/>
         </w:rPr>
         <w:t>3 de octubre: Se realizó el informe de la tarea 1, donde se explica a detalle los conceptos teóricos de los HDL y los diferentes tipos que hay, además de las diferencias entre los modelos de estructura y comportamental, también se muestra parte del código diseñado para la solución de la tarea y fotos de la FPGA.</w:t>
+      </w:r>
+    </w:p>
+    <w:p>
+      <w:pPr>
+        <w:jc w:val="both"/>
+        <w:rPr>
+          <w:rFonts w:ascii="Times New Roman" w:hAnsi="Times New Roman" w:cs="Times New Roman"/>
+          <w:lang w:val="es-ES"/>
+        </w:rPr>
+      </w:pPr>
+      <w:r>
+        <w:rPr>
+          <w:rFonts w:ascii="Times New Roman" w:hAnsi="Times New Roman" w:cs="Times New Roman"/>
+          <w:lang w:val="es-ES"/>
+        </w:rPr>
+        <w:t xml:space="preserve">7 de octubre: Se reutiliza el diseño y código de la ALU anteriormente utilizada en el laboratorio 2 de Taller de Diseño Digital. Se reduce el parámetro de la ALU y sus operaciones a 2 bits, y se procede a rediseñar su modelo a un modelo estructural, todo acorde a lo pedido en el proyecto. Se implementan multiplexores para las operaciones, el acarreo y </w:t>
+      </w:r>
+      <w:proofErr w:type="spellStart"/>
+      <w:r>
+        <w:rPr>
+          <w:rFonts w:ascii="Times New Roman" w:hAnsi="Times New Roman" w:cs="Times New Roman"/>
+          <w:lang w:val="es-ES"/>
+        </w:rPr>
+        <w:t>overflow</w:t>
+      </w:r>
+      <w:proofErr w:type="spellEnd"/>
+      <w:r>
+        <w:rPr>
+          <w:rFonts w:ascii="Times New Roman" w:hAnsi="Times New Roman" w:cs="Times New Roman"/>
+          <w:lang w:val="es-ES"/>
+        </w:rPr>
+        <w:t xml:space="preserve">, con 2 bits de operador sirviendo como el selector de dichos </w:t>
+      </w:r>
+      <w:proofErr w:type="spellStart"/>
+      <w:r>
+        <w:rPr>
+          <w:rFonts w:ascii="Times New Roman" w:hAnsi="Times New Roman" w:cs="Times New Roman"/>
+          <w:lang w:val="es-ES"/>
+        </w:rPr>
+        <w:t>Mux</w:t>
+      </w:r>
+      <w:proofErr w:type="spellEnd"/>
+      <w:r>
+        <w:rPr>
+          <w:rFonts w:ascii="Times New Roman" w:hAnsi="Times New Roman" w:cs="Times New Roman"/>
+          <w:lang w:val="es-ES"/>
+        </w:rPr>
+        <w:t xml:space="preserve">. </w:t>
+      </w:r>
+    </w:p>
+    <w:p>
+      <w:pPr>
+        <w:jc w:val="both"/>
+        <w:rPr>
+          <w:rFonts w:ascii="Times New Roman" w:hAnsi="Times New Roman" w:cs="Times New Roman"/>
+          <w:lang w:val="es-ES"/>
+        </w:rPr>
+      </w:pPr>
+      <w:r>
+        <w:rPr>
+          <w:rFonts w:ascii="Times New Roman" w:hAnsi="Times New Roman" w:cs="Times New Roman"/>
+          <w:lang w:val="es-ES"/>
+        </w:rPr>
+        <w:t xml:space="preserve">Se prueba en la FPGA, y se logra confirmar su funcionamiento correcto. </w:t>
+      </w:r>
+    </w:p>
+    <w:p>
+      <w:pPr>
+        <w:jc w:val="both"/>
+        <w:rPr>
+          <w:rFonts w:ascii="Times New Roman" w:hAnsi="Times New Roman" w:cs="Times New Roman"/>
+          <w:lang w:val="es-ES"/>
+        </w:rPr>
+      </w:pPr>
+      <w:r>
+        <w:rPr>
+          <w:rFonts w:ascii="Times New Roman" w:hAnsi="Times New Roman" w:cs="Times New Roman"/>
+          <w:lang w:val="es-ES"/>
+        </w:rPr>
+        <w:t>8 de octubre: Resulta que los multiplexores también deben ser de modelo estructural, evitando el uso de “case”, “</w:t>
+      </w:r>
+      <w:proofErr w:type="spellStart"/>
+      <w:r>
+        <w:rPr>
+          <w:rFonts w:ascii="Times New Roman" w:hAnsi="Times New Roman" w:cs="Times New Roman"/>
+          <w:lang w:val="es-ES"/>
+        </w:rPr>
+        <w:t>if</w:t>
+      </w:r>
+      <w:proofErr w:type="spellEnd"/>
+      <w:r>
+        <w:rPr>
+          <w:rFonts w:ascii="Times New Roman" w:hAnsi="Times New Roman" w:cs="Times New Roman"/>
+          <w:lang w:val="es-ES"/>
+        </w:rPr>
+        <w:t xml:space="preserve">” y el operador ternario. Se procede a rediseñar los multiplexores utilizados en la ALU, con el fin de que los multiplexores sean diseñados a base de su </w:t>
+      </w:r>
+      <w:r>
+        <w:rPr>
+          <w:rFonts w:ascii="Times New Roman" w:hAnsi="Times New Roman" w:cs="Times New Roman"/>
+          <w:lang w:val="es-ES"/>
+        </w:rPr>
+        <w:lastRenderedPageBreak/>
+        <w:t xml:space="preserve">comportamiento por medio de compuertas lógicas. Después de eso, se crean </w:t>
+      </w:r>
+      <w:proofErr w:type="spellStart"/>
+      <w:r>
+        <w:rPr>
+          <w:rFonts w:ascii="Times New Roman" w:hAnsi="Times New Roman" w:cs="Times New Roman"/>
+          <w:lang w:val="es-ES"/>
+        </w:rPr>
+        <w:t>testbenches</w:t>
+      </w:r>
+      <w:proofErr w:type="spellEnd"/>
+      <w:r>
+        <w:rPr>
+          <w:rFonts w:ascii="Times New Roman" w:hAnsi="Times New Roman" w:cs="Times New Roman"/>
+          <w:lang w:val="es-ES"/>
+        </w:rPr>
+        <w:t xml:space="preserve"> para el </w:t>
+      </w:r>
+      <w:proofErr w:type="spellStart"/>
+      <w:r>
+        <w:rPr>
+          <w:rFonts w:ascii="Times New Roman" w:hAnsi="Times New Roman" w:cs="Times New Roman"/>
+          <w:lang w:val="es-ES"/>
+        </w:rPr>
+        <w:t>Mux</w:t>
+      </w:r>
+      <w:proofErr w:type="spellEnd"/>
+      <w:r>
+        <w:rPr>
+          <w:rFonts w:ascii="Times New Roman" w:hAnsi="Times New Roman" w:cs="Times New Roman"/>
+          <w:lang w:val="es-ES"/>
+        </w:rPr>
+        <w:t xml:space="preserve"> 4 a 1, y el </w:t>
+      </w:r>
+      <w:proofErr w:type="spellStart"/>
+      <w:r>
+        <w:rPr>
+          <w:rFonts w:ascii="Times New Roman" w:hAnsi="Times New Roman" w:cs="Times New Roman"/>
+          <w:lang w:val="es-ES"/>
+        </w:rPr>
+        <w:t>Mux</w:t>
+      </w:r>
+      <w:proofErr w:type="spellEnd"/>
+      <w:r>
+        <w:rPr>
+          <w:rFonts w:ascii="Times New Roman" w:hAnsi="Times New Roman" w:cs="Times New Roman"/>
+          <w:lang w:val="es-ES"/>
+        </w:rPr>
+        <w:t xml:space="preserve"> 2 a 1,y sus resultados son correctos; esto nos da la conclusión de que los multiplexores están bien implementados, y están diseñados en el modelo correcto. </w:t>
       </w:r>
     </w:p>
     <w:p>
@@ -243,7 +395,7 @@
 </file>
 
 <file path=word/styles.xml><?xml version="1.0" encoding="utf-8"?>
-<w:styles xmlns:mc="http://schemas.openxmlformats.org/markup-compatibility/2006" xmlns:r="http://schemas.openxmlformats.org/officeDocument/2006/relationships" xmlns:w="http://schemas.openxmlformats.org/wordprocessingml/2006/main" xmlns:w14="http://schemas.microsoft.com/office/word/2010/wordml" xmlns:w15="http://schemas.microsoft.com/office/word/2012/wordml" xmlns:w16cex="http://schemas.microsoft.com/office/word/2018/wordml/cex" xmlns:w16cid="http://schemas.microsoft.com/office/word/2016/wordml/cid" xmlns:w16="http://schemas.microsoft.com/office/word/2018/wordml" xmlns:w16sdtdh="http://schemas.microsoft.com/office/word/2020/wordml/sdtdatahash" xmlns:w16se="http://schemas.microsoft.com/office/word/2015/wordml/symex" mc:Ignorable="w14 w15 w16se w16cid w16 w16cex w16sdtdh">
+<w:styles xmlns:mc="http://schemas.openxmlformats.org/markup-compatibility/2006" xmlns:r="http://schemas.openxmlformats.org/officeDocument/2006/relationships" xmlns:w="http://schemas.openxmlformats.org/wordprocessingml/2006/main" xmlns:w14="http://schemas.microsoft.com/office/word/2010/wordml" xmlns:w15="http://schemas.microsoft.com/office/word/2012/wordml" xmlns:w16cex="http://schemas.microsoft.com/office/word/2018/wordml/cex" xmlns:w16cid="http://schemas.microsoft.com/office/word/2016/wordml/cid" xmlns:w16="http://schemas.microsoft.com/office/word/2018/wordml" xmlns:w16du="http://schemas.microsoft.com/office/word/2023/wordml/word16du" xmlns:w16sdtdh="http://schemas.microsoft.com/office/word/2020/wordml/sdtdatahash" xmlns:w16se="http://schemas.microsoft.com/office/word/2015/wordml/symex" mc:Ignorable="w14 w15 w16se w16cid w16 w16cex w16sdtdh w16du">
   <w:docDefaults>
     <w:rPrDefault>
       <w:rPr>

--- a/ProyectoG1/Bitácora FAC PG1.docx
+++ b/ProyectoG1/Bitácora FAC PG1.docx
@@ -372,8 +372,136 @@
           <w:rFonts w:ascii="Times New Roman" w:hAnsi="Times New Roman" w:cs="Times New Roman"/>
           <w:lang w:val="es-ES"/>
         </w:rPr>
-        <w:t xml:space="preserve"> 2 a 1,y sus resultados son correctos; esto nos da la conclusión de que los multiplexores están bien implementados, y están diseñados en el modelo correcto. </w:t>
-      </w:r>
+        <w:t xml:space="preserve"> 2 a 1,</w:t>
+      </w:r>
+      <w:r>
+        <w:rPr>
+          <w:rFonts w:ascii="Times New Roman" w:hAnsi="Times New Roman" w:cs="Times New Roman"/>
+          <w:lang w:val="es-ES"/>
+        </w:rPr>
+        <w:t xml:space="preserve"> </w:t>
+      </w:r>
+      <w:r>
+        <w:rPr>
+          <w:rFonts w:ascii="Times New Roman" w:hAnsi="Times New Roman" w:cs="Times New Roman"/>
+          <w:lang w:val="es-ES"/>
+        </w:rPr>
+        <w:t xml:space="preserve">y sus resultados son correctos; esto nos da la conclusión de que los multiplexores están bien implementados, y están diseñados en el modelo correcto. </w:t>
+      </w:r>
+    </w:p>
+    <w:p>
+      <w:pPr>
+        <w:jc w:val="both"/>
+        <w:rPr>
+          <w:rFonts w:ascii="Times New Roman" w:hAnsi="Times New Roman" w:cs="Times New Roman"/>
+          <w:lang w:val="es-ES"/>
+        </w:rPr>
+      </w:pPr>
+      <w:r>
+        <w:rPr>
+          <w:rFonts w:ascii="Times New Roman" w:hAnsi="Times New Roman" w:cs="Times New Roman"/>
+          <w:lang w:val="es-ES"/>
+        </w:rPr>
+        <w:t xml:space="preserve">9 de octubre: Además de los multiplexores, el profesor nos indicó que se debía rediseñar el módulo del decodificador BCD a 7 segmentos. </w:t>
+      </w:r>
+    </w:p>
+    <w:p>
+      <w:pPr>
+        <w:jc w:val="both"/>
+        <w:rPr>
+          <w:rFonts w:ascii="Times New Roman" w:hAnsi="Times New Roman" w:cs="Times New Roman"/>
+          <w:lang w:val="es-ES"/>
+        </w:rPr>
+      </w:pPr>
+      <w:r>
+        <w:rPr>
+          <w:rFonts w:ascii="Times New Roman" w:hAnsi="Times New Roman" w:cs="Times New Roman"/>
+          <w:lang w:val="es-ES"/>
+        </w:rPr>
+        <w:t xml:space="preserve">Se pensó en instanciar un multiplexor 4 a 1 al principio, pero resultó ser complicado de implementar. </w:t>
+      </w:r>
+    </w:p>
+    <w:p>
+      <w:pPr>
+        <w:jc w:val="both"/>
+        <w:rPr>
+          <w:rFonts w:ascii="Times New Roman" w:hAnsi="Times New Roman" w:cs="Times New Roman"/>
+          <w:lang w:val="es-ES"/>
+        </w:rPr>
+      </w:pPr>
+      <w:r>
+        <w:rPr>
+          <w:rFonts w:ascii="Times New Roman" w:hAnsi="Times New Roman" w:cs="Times New Roman"/>
+          <w:lang w:val="es-ES"/>
+        </w:rPr>
+        <w:t xml:space="preserve">Un código hecho en </w:t>
+      </w:r>
+      <w:proofErr w:type="spellStart"/>
+      <w:r>
+        <w:rPr>
+          <w:rFonts w:ascii="Times New Roman" w:hAnsi="Times New Roman" w:cs="Times New Roman"/>
+          <w:lang w:val="es-ES"/>
+        </w:rPr>
+        <w:t>Verilog</w:t>
+      </w:r>
+      <w:proofErr w:type="spellEnd"/>
+      <w:r>
+        <w:rPr>
+          <w:rFonts w:ascii="Times New Roman" w:hAnsi="Times New Roman" w:cs="Times New Roman"/>
+          <w:lang w:val="es-ES"/>
+        </w:rPr>
+        <w:t xml:space="preserve"> fue encontrado, y decidimos transcribirlo a </w:t>
+      </w:r>
+      <w:proofErr w:type="spellStart"/>
+      <w:r>
+        <w:rPr>
+          <w:rFonts w:ascii="Times New Roman" w:hAnsi="Times New Roman" w:cs="Times New Roman"/>
+          <w:lang w:val="es-ES"/>
+        </w:rPr>
+        <w:t>SystemVerilog</w:t>
+      </w:r>
+      <w:proofErr w:type="spellEnd"/>
+      <w:r>
+        <w:rPr>
+          <w:rFonts w:ascii="Times New Roman" w:hAnsi="Times New Roman" w:cs="Times New Roman"/>
+          <w:lang w:val="es-ES"/>
+        </w:rPr>
+        <w:t xml:space="preserve"> para nuestro uso. Sin embargo, los resultados de 7 bits en el tes</w:t>
+      </w:r>
+      <w:proofErr w:type="spellStart"/>
+      <w:r>
+        <w:rPr>
+          <w:rFonts w:ascii="Times New Roman" w:hAnsi="Times New Roman" w:cs="Times New Roman"/>
+          <w:lang w:val="es-ES"/>
+        </w:rPr>
+        <w:t>tbench</w:t>
+      </w:r>
+      <w:proofErr w:type="spellEnd"/>
+      <w:r>
+        <w:rPr>
+          <w:rFonts w:ascii="Times New Roman" w:hAnsi="Times New Roman" w:cs="Times New Roman"/>
+          <w:lang w:val="es-ES"/>
+        </w:rPr>
+        <w:t xml:space="preserve"> no eran los correctos. Se decidió desechar el código.</w:t>
+      </w:r>
+    </w:p>
+    <w:p>
+      <w:pPr>
+        <w:jc w:val="both"/>
+        <w:rPr>
+          <w:rFonts w:ascii="Times New Roman" w:hAnsi="Times New Roman" w:cs="Times New Roman"/>
+          <w:lang w:val="es-ES"/>
+        </w:rPr>
+      </w:pPr>
+    </w:p>
+    <w:p>
+      <w:pPr>
+        <w:jc w:val="both"/>
+        <w:rPr>
+          <w:rFonts w:ascii="Times New Roman" w:hAnsi="Times New Roman" w:cs="Times New Roman"/>
+          <w:lang w:val="es-ES"/>
+        </w:rPr>
+      </w:pPr>
     </w:p>
     <w:p>
       <w:pPr>

--- a/ProyectoG1/Bitácora FAC PG1.docx
+++ b/ProyectoG1/Bitácora FAC PG1.docx
@@ -113,6 +113,7 @@
     </w:p>
     <w:p>
       <w:pPr>
+        <w:spacing w:line="360" w:lineRule="auto"/>
         <w:jc w:val="both"/>
         <w:rPr>
           <w:rFonts w:ascii="Times New Roman" w:hAnsi="Times New Roman" w:cs="Times New Roman"/>
@@ -129,6 +130,7 @@
     </w:p>
     <w:p>
       <w:pPr>
+        <w:spacing w:line="360" w:lineRule="auto"/>
         <w:jc w:val="both"/>
         <w:rPr>
           <w:rFonts w:ascii="Times New Roman" w:hAnsi="Times New Roman" w:cs="Times New Roman"/>
@@ -145,6 +147,7 @@
     </w:p>
     <w:p>
       <w:pPr>
+        <w:spacing w:line="360" w:lineRule="auto"/>
         <w:jc w:val="both"/>
         <w:rPr>
           <w:rFonts w:ascii="Times New Roman" w:hAnsi="Times New Roman" w:cs="Times New Roman"/>
@@ -161,6 +164,7 @@
     </w:p>
     <w:p>
       <w:pPr>
+        <w:spacing w:line="360" w:lineRule="auto"/>
         <w:jc w:val="both"/>
         <w:rPr>
           <w:rFonts w:ascii="Times New Roman" w:hAnsi="Times New Roman" w:cs="Times New Roman"/>
@@ -193,6 +197,7 @@
     </w:p>
     <w:p>
       <w:pPr>
+        <w:spacing w:line="360" w:lineRule="auto"/>
         <w:jc w:val="both"/>
         <w:rPr>
           <w:rFonts w:ascii="Times New Roman" w:hAnsi="Times New Roman" w:cs="Times New Roman"/>
@@ -209,6 +214,7 @@
     </w:p>
     <w:p>
       <w:pPr>
+        <w:spacing w:line="360" w:lineRule="auto"/>
         <w:jc w:val="both"/>
         <w:rPr>
           <w:rFonts w:ascii="Times New Roman" w:hAnsi="Times New Roman" w:cs="Times New Roman"/>
@@ -225,18 +231,27 @@
     </w:p>
     <w:p>
       <w:pPr>
-        <w:jc w:val="both"/>
-        <w:rPr>
-          <w:rFonts w:ascii="Times New Roman" w:hAnsi="Times New Roman" w:cs="Times New Roman"/>
-          <w:lang w:val="es-ES"/>
-        </w:rPr>
-      </w:pPr>
-      <w:r>
-        <w:rPr>
-          <w:rFonts w:ascii="Times New Roman" w:hAnsi="Times New Roman" w:cs="Times New Roman"/>
-          <w:lang w:val="es-ES"/>
-        </w:rPr>
-        <w:t xml:space="preserve">7 de octubre: Se reutiliza el diseño y código de la ALU anteriormente utilizada en el laboratorio 2 de Taller de Diseño Digital. Se reduce el parámetro de la ALU y sus operaciones a 2 bits, y se procede a rediseñar su modelo a un modelo estructural, todo acorde a lo pedido en el proyecto. Se implementan multiplexores para las operaciones, el acarreo y </w:t>
+        <w:spacing w:line="360" w:lineRule="auto"/>
+        <w:jc w:val="both"/>
+        <w:rPr>
+          <w:rFonts w:ascii="Times New Roman" w:hAnsi="Times New Roman" w:cs="Times New Roman"/>
+          <w:lang w:val="es-ES"/>
+        </w:rPr>
+      </w:pPr>
+      <w:r>
+        <w:rPr>
+          <w:rFonts w:ascii="Times New Roman" w:hAnsi="Times New Roman" w:cs="Times New Roman"/>
+          <w:lang w:val="es-ES"/>
+        </w:rPr>
+        <w:t xml:space="preserve">7 de octubre: Se reutiliza el diseño y código de la ALU anteriormente utilizada en el laboratorio 2 de Taller de Diseño Digital. Se reduce el parámetro de la ALU y sus operaciones a 2 bits, y se procede a rediseñar su modelo a un modelo estructural, todo acorde a lo pedido </w:t>
+      </w:r>
+      <w:r>
+        <w:rPr>
+          <w:rFonts w:ascii="Times New Roman" w:hAnsi="Times New Roman" w:cs="Times New Roman"/>
+          <w:lang w:val="es-ES"/>
+        </w:rPr>
+        <w:lastRenderedPageBreak/>
+        <w:t xml:space="preserve">en el proyecto. Se implementan multiplexores para las operaciones, el acarreo y </w:t>
       </w:r>
       <w:proofErr w:type="spellStart"/>
       <w:r>
@@ -273,6 +288,7 @@
     </w:p>
     <w:p>
       <w:pPr>
+        <w:spacing w:line="360" w:lineRule="auto"/>
         <w:jc w:val="both"/>
         <w:rPr>
           <w:rFonts w:ascii="Times New Roman" w:hAnsi="Times New Roman" w:cs="Times New Roman"/>
@@ -289,6 +305,7 @@
     </w:p>
     <w:p>
       <w:pPr>
+        <w:spacing w:line="360" w:lineRule="auto"/>
         <w:jc w:val="both"/>
         <w:rPr>
           <w:rFonts w:ascii="Times New Roman" w:hAnsi="Times New Roman" w:cs="Times New Roman"/>
@@ -316,7 +333,286 @@
           <w:rFonts w:ascii="Times New Roman" w:hAnsi="Times New Roman" w:cs="Times New Roman"/>
           <w:lang w:val="es-ES"/>
         </w:rPr>
-        <w:t xml:space="preserve">” y el operador ternario. Se procede a rediseñar los multiplexores utilizados en la ALU, con el fin de que los multiplexores sean diseñados a base de su </w:t>
+        <w:t xml:space="preserve">” y el operador ternario. Se procede a rediseñar los multiplexores utilizados en la ALU, con el fin de que los multiplexores sean diseñados a base de su comportamiento por medio de compuertas lógicas. Después de eso, se crean </w:t>
+      </w:r>
+      <w:proofErr w:type="spellStart"/>
+      <w:r>
+        <w:rPr>
+          <w:rFonts w:ascii="Times New Roman" w:hAnsi="Times New Roman" w:cs="Times New Roman"/>
+          <w:lang w:val="es-ES"/>
+        </w:rPr>
+        <w:t>testbenches</w:t>
+      </w:r>
+      <w:proofErr w:type="spellEnd"/>
+      <w:r>
+        <w:rPr>
+          <w:rFonts w:ascii="Times New Roman" w:hAnsi="Times New Roman" w:cs="Times New Roman"/>
+          <w:lang w:val="es-ES"/>
+        </w:rPr>
+        <w:t xml:space="preserve"> para el </w:t>
+      </w:r>
+      <w:proofErr w:type="spellStart"/>
+      <w:r>
+        <w:rPr>
+          <w:rFonts w:ascii="Times New Roman" w:hAnsi="Times New Roman" w:cs="Times New Roman"/>
+          <w:lang w:val="es-ES"/>
+        </w:rPr>
+        <w:t>Mux</w:t>
+      </w:r>
+      <w:proofErr w:type="spellEnd"/>
+      <w:r>
+        <w:rPr>
+          <w:rFonts w:ascii="Times New Roman" w:hAnsi="Times New Roman" w:cs="Times New Roman"/>
+          <w:lang w:val="es-ES"/>
+        </w:rPr>
+        <w:t xml:space="preserve"> 4 a 1, y el </w:t>
+      </w:r>
+      <w:proofErr w:type="spellStart"/>
+      <w:r>
+        <w:rPr>
+          <w:rFonts w:ascii="Times New Roman" w:hAnsi="Times New Roman" w:cs="Times New Roman"/>
+          <w:lang w:val="es-ES"/>
+        </w:rPr>
+        <w:t>Mux</w:t>
+      </w:r>
+      <w:proofErr w:type="spellEnd"/>
+      <w:r>
+        <w:rPr>
+          <w:rFonts w:ascii="Times New Roman" w:hAnsi="Times New Roman" w:cs="Times New Roman"/>
+          <w:lang w:val="es-ES"/>
+        </w:rPr>
+        <w:t xml:space="preserve"> 2 a 1,</w:t>
+      </w:r>
+      <w:r>
+        <w:rPr>
+          <w:rFonts w:ascii="Times New Roman" w:hAnsi="Times New Roman" w:cs="Times New Roman"/>
+          <w:lang w:val="es-ES"/>
+        </w:rPr>
+        <w:t xml:space="preserve"> </w:t>
+      </w:r>
+      <w:r>
+        <w:rPr>
+          <w:rFonts w:ascii="Times New Roman" w:hAnsi="Times New Roman" w:cs="Times New Roman"/>
+          <w:lang w:val="es-ES"/>
+        </w:rPr>
+        <w:t xml:space="preserve">y sus resultados son correctos; esto nos da la conclusión de que los multiplexores están bien implementados, y están diseñados en el modelo correcto. </w:t>
+      </w:r>
+    </w:p>
+    <w:p>
+      <w:pPr>
+        <w:spacing w:line="360" w:lineRule="auto"/>
+        <w:jc w:val="both"/>
+        <w:rPr>
+          <w:rFonts w:ascii="Times New Roman" w:hAnsi="Times New Roman" w:cs="Times New Roman"/>
+          <w:lang w:val="es-ES"/>
+        </w:rPr>
+      </w:pPr>
+      <w:r>
+        <w:rPr>
+          <w:rFonts w:ascii="Times New Roman" w:hAnsi="Times New Roman" w:cs="Times New Roman"/>
+          <w:lang w:val="es-ES"/>
+        </w:rPr>
+        <w:t xml:space="preserve">9 de octubre: Además de los multiplexores, el profesor nos indicó que se debía rediseñar el módulo del decodificador BCD a 7 segmentos. </w:t>
+      </w:r>
+    </w:p>
+    <w:p>
+      <w:pPr>
+        <w:spacing w:line="360" w:lineRule="auto"/>
+        <w:jc w:val="both"/>
+        <w:rPr>
+          <w:rFonts w:ascii="Times New Roman" w:hAnsi="Times New Roman" w:cs="Times New Roman"/>
+          <w:lang w:val="es-ES"/>
+        </w:rPr>
+      </w:pPr>
+      <w:r>
+        <w:rPr>
+          <w:rFonts w:ascii="Times New Roman" w:hAnsi="Times New Roman" w:cs="Times New Roman"/>
+          <w:lang w:val="es-ES"/>
+        </w:rPr>
+        <w:t xml:space="preserve">Se pensó en instanciar un multiplexor 4 a 1 al principio, pero resultó ser complicado de implementar. </w:t>
+      </w:r>
+    </w:p>
+    <w:p>
+      <w:pPr>
+        <w:spacing w:line="360" w:lineRule="auto"/>
+        <w:jc w:val="both"/>
+        <w:rPr>
+          <w:rFonts w:ascii="Times New Roman" w:hAnsi="Times New Roman" w:cs="Times New Roman"/>
+          <w:lang w:val="es-ES"/>
+        </w:rPr>
+      </w:pPr>
+      <w:r>
+        <w:rPr>
+          <w:rFonts w:ascii="Times New Roman" w:hAnsi="Times New Roman" w:cs="Times New Roman"/>
+          <w:lang w:val="es-ES"/>
+        </w:rPr>
+        <w:t xml:space="preserve">Un código hecho en </w:t>
+      </w:r>
+      <w:proofErr w:type="spellStart"/>
+      <w:r>
+        <w:rPr>
+          <w:rFonts w:ascii="Times New Roman" w:hAnsi="Times New Roman" w:cs="Times New Roman"/>
+          <w:lang w:val="es-ES"/>
+        </w:rPr>
+        <w:t>Verilog</w:t>
+      </w:r>
+      <w:proofErr w:type="spellEnd"/>
+      <w:r>
+        <w:rPr>
+          <w:rFonts w:ascii="Times New Roman" w:hAnsi="Times New Roman" w:cs="Times New Roman"/>
+          <w:lang w:val="es-ES"/>
+        </w:rPr>
+        <w:t xml:space="preserve"> fue encontrado, y decidimos transcribirlo a </w:t>
+      </w:r>
+      <w:proofErr w:type="spellStart"/>
+      <w:r>
+        <w:rPr>
+          <w:rFonts w:ascii="Times New Roman" w:hAnsi="Times New Roman" w:cs="Times New Roman"/>
+          <w:lang w:val="es-ES"/>
+        </w:rPr>
+        <w:t>SystemVerilog</w:t>
+      </w:r>
+      <w:proofErr w:type="spellEnd"/>
+      <w:r>
+        <w:rPr>
+          <w:rFonts w:ascii="Times New Roman" w:hAnsi="Times New Roman" w:cs="Times New Roman"/>
+          <w:lang w:val="es-ES"/>
+        </w:rPr>
+        <w:t xml:space="preserve"> para nuestro uso. Sin embargo, los resultados de 7 bits en el </w:t>
+      </w:r>
+      <w:proofErr w:type="spellStart"/>
+      <w:r>
+        <w:rPr>
+          <w:rFonts w:ascii="Times New Roman" w:hAnsi="Times New Roman" w:cs="Times New Roman"/>
+          <w:lang w:val="es-ES"/>
+        </w:rPr>
+        <w:t>testbench</w:t>
+      </w:r>
+      <w:proofErr w:type="spellEnd"/>
+      <w:r>
+        <w:rPr>
+          <w:rFonts w:ascii="Times New Roman" w:hAnsi="Times New Roman" w:cs="Times New Roman"/>
+          <w:lang w:val="es-ES"/>
+        </w:rPr>
+        <w:t xml:space="preserve"> no eran los correctos. Se decidió desechar el código.</w:t>
+      </w:r>
+    </w:p>
+    <w:p>
+      <w:pPr>
+        <w:spacing w:line="360" w:lineRule="auto"/>
+        <w:jc w:val="both"/>
+        <w:rPr>
+          <w:rFonts w:ascii="Times New Roman" w:hAnsi="Times New Roman" w:cs="Times New Roman"/>
+          <w:lang w:val="es-ES"/>
+        </w:rPr>
+      </w:pPr>
+      <w:r>
+        <w:rPr>
+          <w:rFonts w:ascii="Times New Roman" w:hAnsi="Times New Roman" w:cs="Times New Roman"/>
+          <w:lang w:val="es-ES"/>
+        </w:rPr>
+        <w:t>Fue entonces cuando se pensó en utilizar el mismo método que en el proyecto individual: mapas K y algebra booleana.</w:t>
+      </w:r>
+    </w:p>
+    <w:p>
+      <w:pPr>
+        <w:spacing w:line="360" w:lineRule="auto"/>
+        <w:jc w:val="both"/>
+        <w:rPr>
+          <w:rFonts w:ascii="Times New Roman" w:hAnsi="Times New Roman" w:cs="Times New Roman"/>
+          <w:lang w:val="es-ES"/>
+        </w:rPr>
+      </w:pPr>
+      <w:r>
+        <w:rPr>
+          <w:rFonts w:ascii="Times New Roman" w:hAnsi="Times New Roman" w:cs="Times New Roman"/>
+          <w:lang w:val="es-ES"/>
+        </w:rPr>
+        <w:t xml:space="preserve">Nos encontramos con una tabla, el cual era la tabla de verdad de un decodificador BCD a 7 segmentos en ánodo común, para entradas de 4 bits. Ya que el proyecto solo involucra 2 bits, con números de 0 a 3, solo utilizamos estas salidas de la tabla de verdad. </w:t>
+      </w:r>
+    </w:p>
+    <w:p>
+      <w:pPr>
+        <w:spacing w:line="360" w:lineRule="auto"/>
+        <w:jc w:val="both"/>
+        <w:rPr>
+          <w:rFonts w:ascii="Times New Roman" w:hAnsi="Times New Roman" w:cs="Times New Roman"/>
+          <w:lang w:val="es-ES"/>
+        </w:rPr>
+      </w:pPr>
+      <w:r>
+        <w:rPr>
+          <w:noProof/>
+        </w:rPr>
+        <w:drawing>
+          <wp:inline distT="0" distB="0" distL="0" distR="0" wp14:anchorId="14DA7060" wp14:editId="7E1BFE44">
+            <wp:extent cx="5612130" cy="1191895"/>
+            <wp:effectExtent l="0" t="0" r="7620" b="8255"/>
+            <wp:docPr id="973234715" name="Imagen 1" descr="Calendario&#10;&#10;Descripción generada automáticamente"/>
+            <wp:cNvGraphicFramePr>
+              <a:graphicFrameLocks xmlns:a="http://schemas.openxmlformats.org/drawingml/2006/main" noChangeAspect="1"/>
+            </wp:cNvGraphicFramePr>
+            <a:graphic xmlns:a="http://schemas.openxmlformats.org/drawingml/2006/main">
+              <a:graphicData uri="http://schemas.openxmlformats.org/drawingml/2006/picture">
+                <pic:pic xmlns:pic="http://schemas.openxmlformats.org/drawingml/2006/picture">
+                  <pic:nvPicPr>
+                    <pic:cNvPr id="973234715" name="Imagen 1" descr="Calendario&#10;&#10;Descripción generada automáticamente"/>
+                    <pic:cNvPicPr/>
+                  </pic:nvPicPr>
+                  <pic:blipFill>
+                    <a:blip r:embed="rId4"/>
+                    <a:stretch>
+                      <a:fillRect/>
+                    </a:stretch>
+                  </pic:blipFill>
+                  <pic:spPr>
+                    <a:xfrm>
+                      <a:off x="0" y="0"/>
+                      <a:ext cx="5612130" cy="1191895"/>
+                    </a:xfrm>
+                    <a:prstGeom prst="rect">
+                      <a:avLst/>
+                    </a:prstGeom>
+                  </pic:spPr>
+                </pic:pic>
+              </a:graphicData>
+            </a:graphic>
+          </wp:inline>
+        </w:drawing>
+      </w:r>
+    </w:p>
+    <w:p>
+      <w:pPr>
+        <w:spacing w:line="360" w:lineRule="auto"/>
+        <w:jc w:val="both"/>
+        <w:rPr>
+          <w:rFonts w:ascii="Times New Roman" w:hAnsi="Times New Roman" w:cs="Times New Roman"/>
+          <w:lang w:val="es-ES"/>
+        </w:rPr>
+      </w:pPr>
+      <w:r>
+        <w:rPr>
+          <w:rFonts w:ascii="Times New Roman" w:hAnsi="Times New Roman" w:cs="Times New Roman"/>
+          <w:lang w:val="es-ES"/>
+        </w:rPr>
+        <w:t xml:space="preserve">Realizando mapas de K y simplificando con algebra booleana por medio del sitio web </w:t>
+      </w:r>
+      <w:hyperlink r:id="rId5" w:history="1">
+        <w:r>
+          <w:rPr>
+            <w:rStyle w:val="Hipervnculo"/>
+            <w:rFonts w:ascii="Times New Roman" w:hAnsi="Times New Roman" w:cs="Times New Roman"/>
+            <w:lang w:val="es-ES"/>
+          </w:rPr>
+          <w:t>http://www.32x8.com/index.html</w:t>
+        </w:r>
+      </w:hyperlink>
+      <w:r>
+        <w:rPr>
+          <w:rFonts w:ascii="Times New Roman" w:hAnsi="Times New Roman" w:cs="Times New Roman"/>
+          <w:lang w:val="es-ES"/>
+        </w:rPr>
+        <w:t xml:space="preserve"> como en el proyecto individual, se obtuvieron las </w:t>
       </w:r>
       <w:r>
         <w:rPr>
@@ -324,7 +620,74 @@
           <w:lang w:val="es-ES"/>
         </w:rPr>
         <w:lastRenderedPageBreak/>
-        <w:t xml:space="preserve">comportamiento por medio de compuertas lógicas. Después de eso, se crean </w:t>
+        <w:t>compuertas de las 7 salidas, llegando a este código del módulo del Decodificador, en la siguiente imagen.</w:t>
+      </w:r>
+    </w:p>
+    <w:p>
+      <w:pPr>
+        <w:spacing w:line="360" w:lineRule="auto"/>
+        <w:jc w:val="both"/>
+        <w:rPr>
+          <w:rFonts w:ascii="Times New Roman" w:hAnsi="Times New Roman" w:cs="Times New Roman"/>
+          <w:lang w:val="es-ES"/>
+        </w:rPr>
+      </w:pPr>
+      <w:r>
+        <w:rPr>
+          <w:noProof/>
+        </w:rPr>
+        <w:drawing>
+          <wp:inline distT="0" distB="0" distL="0" distR="0" wp14:anchorId="7A3992F8" wp14:editId="5B5D7CE8">
+            <wp:extent cx="4524375" cy="3915003"/>
+            <wp:effectExtent l="0" t="0" r="0" b="9525"/>
+            <wp:docPr id="240201257" name="Imagen 1" descr="Texto, Carta&#10;&#10;Descripción generada automáticamente"/>
+            <wp:cNvGraphicFramePr>
+              <a:graphicFrameLocks xmlns:a="http://schemas.openxmlformats.org/drawingml/2006/main" noChangeAspect="1"/>
+            </wp:cNvGraphicFramePr>
+            <a:graphic xmlns:a="http://schemas.openxmlformats.org/drawingml/2006/main">
+              <a:graphicData uri="http://schemas.openxmlformats.org/drawingml/2006/picture">
+                <pic:pic xmlns:pic="http://schemas.openxmlformats.org/drawingml/2006/picture">
+                  <pic:nvPicPr>
+                    <pic:cNvPr id="240201257" name="Imagen 1" descr="Texto, Carta&#10;&#10;Descripción generada automáticamente"/>
+                    <pic:cNvPicPr/>
+                  </pic:nvPicPr>
+                  <pic:blipFill>
+                    <a:blip r:embed="rId6"/>
+                    <a:stretch>
+                      <a:fillRect/>
+                    </a:stretch>
+                  </pic:blipFill>
+                  <pic:spPr>
+                    <a:xfrm>
+                      <a:off x="0" y="0"/>
+                      <a:ext cx="4527947" cy="3918094"/>
+                    </a:xfrm>
+                    <a:prstGeom prst="rect">
+                      <a:avLst/>
+                    </a:prstGeom>
+                  </pic:spPr>
+                </pic:pic>
+              </a:graphicData>
+            </a:graphic>
+          </wp:inline>
+        </w:drawing>
+      </w:r>
+    </w:p>
+    <w:p>
+      <w:pPr>
+        <w:spacing w:line="360" w:lineRule="auto"/>
+        <w:jc w:val="both"/>
+        <w:rPr>
+          <w:rFonts w:ascii="Times New Roman" w:hAnsi="Times New Roman" w:cs="Times New Roman"/>
+          <w:lang w:val="es-ES"/>
+        </w:rPr>
+      </w:pPr>
+      <w:r>
+        <w:rPr>
+          <w:rFonts w:ascii="Times New Roman" w:hAnsi="Times New Roman" w:cs="Times New Roman"/>
+          <w:lang w:val="es-ES"/>
+        </w:rPr>
+        <w:t xml:space="preserve">Se crea un </w:t>
       </w:r>
       <w:proofErr w:type="spellStart"/>
       <w:r>
@@ -332,7 +695,7 @@
           <w:rFonts w:ascii="Times New Roman" w:hAnsi="Times New Roman" w:cs="Times New Roman"/>
           <w:lang w:val="es-ES"/>
         </w:rPr>
-        <w:t>testbenches</w:t>
+        <w:t>testbench</w:t>
       </w:r>
       <w:proofErr w:type="spellEnd"/>
       <w:r>
@@ -340,7 +703,7 @@
           <w:rFonts w:ascii="Times New Roman" w:hAnsi="Times New Roman" w:cs="Times New Roman"/>
           <w:lang w:val="es-ES"/>
         </w:rPr>
-        <w:t xml:space="preserve"> para el </w:t>
+        <w:t xml:space="preserve"> para comprobar de que las salidas de 7 bits para los </w:t>
       </w:r>
       <w:proofErr w:type="spellStart"/>
       <w:r>
@@ -348,7 +711,7 @@
           <w:rFonts w:ascii="Times New Roman" w:hAnsi="Times New Roman" w:cs="Times New Roman"/>
           <w:lang w:val="es-ES"/>
         </w:rPr>
-        <w:t>Mux</w:t>
+        <w:t>displays</w:t>
       </w:r>
       <w:proofErr w:type="spellEnd"/>
       <w:r>
@@ -356,161 +719,95 @@
           <w:rFonts w:ascii="Times New Roman" w:hAnsi="Times New Roman" w:cs="Times New Roman"/>
           <w:lang w:val="es-ES"/>
         </w:rPr>
-        <w:t xml:space="preserve"> 4 a 1, y el </w:t>
-      </w:r>
-      <w:proofErr w:type="spellStart"/>
-      <w:r>
-        <w:rPr>
-          <w:rFonts w:ascii="Times New Roman" w:hAnsi="Times New Roman" w:cs="Times New Roman"/>
-          <w:lang w:val="es-ES"/>
-        </w:rPr>
-        <w:t>Mux</w:t>
-      </w:r>
-      <w:proofErr w:type="spellEnd"/>
-      <w:r>
-        <w:rPr>
-          <w:rFonts w:ascii="Times New Roman" w:hAnsi="Times New Roman" w:cs="Times New Roman"/>
-          <w:lang w:val="es-ES"/>
-        </w:rPr>
-        <w:t xml:space="preserve"> 2 a 1,</w:t>
-      </w:r>
-      <w:r>
-        <w:rPr>
-          <w:rFonts w:ascii="Times New Roman" w:hAnsi="Times New Roman" w:cs="Times New Roman"/>
-          <w:lang w:val="es-ES"/>
-        </w:rPr>
-        <w:t xml:space="preserve"> </w:t>
-      </w:r>
-      <w:r>
-        <w:rPr>
-          <w:rFonts w:ascii="Times New Roman" w:hAnsi="Times New Roman" w:cs="Times New Roman"/>
-          <w:lang w:val="es-ES"/>
-        </w:rPr>
-        <w:t xml:space="preserve">y sus resultados son correctos; esto nos da la conclusión de que los multiplexores están bien implementados, y están diseñados en el modelo correcto. </w:t>
-      </w:r>
-    </w:p>
-    <w:p>
-      <w:pPr>
-        <w:jc w:val="both"/>
-        <w:rPr>
-          <w:rFonts w:ascii="Times New Roman" w:hAnsi="Times New Roman" w:cs="Times New Roman"/>
-          <w:lang w:val="es-ES"/>
-        </w:rPr>
-      </w:pPr>
-      <w:r>
-        <w:rPr>
-          <w:rFonts w:ascii="Times New Roman" w:hAnsi="Times New Roman" w:cs="Times New Roman"/>
-          <w:lang w:val="es-ES"/>
-        </w:rPr>
-        <w:t xml:space="preserve">9 de octubre: Además de los multiplexores, el profesor nos indicó que se debía rediseñar el módulo del decodificador BCD a 7 segmentos. </w:t>
-      </w:r>
-    </w:p>
-    <w:p>
-      <w:pPr>
-        <w:jc w:val="both"/>
-        <w:rPr>
-          <w:rFonts w:ascii="Times New Roman" w:hAnsi="Times New Roman" w:cs="Times New Roman"/>
-          <w:lang w:val="es-ES"/>
-        </w:rPr>
-      </w:pPr>
-      <w:r>
-        <w:rPr>
-          <w:rFonts w:ascii="Times New Roman" w:hAnsi="Times New Roman" w:cs="Times New Roman"/>
-          <w:lang w:val="es-ES"/>
-        </w:rPr>
-        <w:t xml:space="preserve">Se pensó en instanciar un multiplexor 4 a 1 al principio, pero resultó ser complicado de implementar. </w:t>
-      </w:r>
-    </w:p>
-    <w:p>
-      <w:pPr>
-        <w:jc w:val="both"/>
-        <w:rPr>
-          <w:rFonts w:ascii="Times New Roman" w:hAnsi="Times New Roman" w:cs="Times New Roman"/>
-          <w:lang w:val="es-ES"/>
-        </w:rPr>
-      </w:pPr>
-      <w:r>
-        <w:rPr>
-          <w:rFonts w:ascii="Times New Roman" w:hAnsi="Times New Roman" w:cs="Times New Roman"/>
-          <w:lang w:val="es-ES"/>
-        </w:rPr>
-        <w:t xml:space="preserve">Un código hecho en </w:t>
-      </w:r>
-      <w:proofErr w:type="spellStart"/>
-      <w:r>
-        <w:rPr>
-          <w:rFonts w:ascii="Times New Roman" w:hAnsi="Times New Roman" w:cs="Times New Roman"/>
-          <w:lang w:val="es-ES"/>
-        </w:rPr>
-        <w:t>Verilog</w:t>
-      </w:r>
-      <w:proofErr w:type="spellEnd"/>
-      <w:r>
-        <w:rPr>
-          <w:rFonts w:ascii="Times New Roman" w:hAnsi="Times New Roman" w:cs="Times New Roman"/>
-          <w:lang w:val="es-ES"/>
-        </w:rPr>
-        <w:t xml:space="preserve"> fue encontrado, y decidimos transcribirlo a </w:t>
-      </w:r>
-      <w:proofErr w:type="spellStart"/>
-      <w:r>
-        <w:rPr>
-          <w:rFonts w:ascii="Times New Roman" w:hAnsi="Times New Roman" w:cs="Times New Roman"/>
-          <w:lang w:val="es-ES"/>
-        </w:rPr>
-        <w:t>SystemVerilog</w:t>
-      </w:r>
-      <w:proofErr w:type="spellEnd"/>
-      <w:r>
-        <w:rPr>
-          <w:rFonts w:ascii="Times New Roman" w:hAnsi="Times New Roman" w:cs="Times New Roman"/>
-          <w:lang w:val="es-ES"/>
-        </w:rPr>
-        <w:t xml:space="preserve"> para nuestro uso. Sin embargo, los resultados de 7 bits en el tes</w:t>
-      </w:r>
-      <w:proofErr w:type="spellStart"/>
-      <w:r>
-        <w:rPr>
-          <w:rFonts w:ascii="Times New Roman" w:hAnsi="Times New Roman" w:cs="Times New Roman"/>
-          <w:lang w:val="es-ES"/>
-        </w:rPr>
-        <w:t>tbench</w:t>
-      </w:r>
-      <w:proofErr w:type="spellEnd"/>
-      <w:r>
-        <w:rPr>
-          <w:rFonts w:ascii="Times New Roman" w:hAnsi="Times New Roman" w:cs="Times New Roman"/>
-          <w:lang w:val="es-ES"/>
-        </w:rPr>
-        <w:t xml:space="preserve"> no eran los correctos. Se decidió desechar el código.</w:t>
-      </w:r>
-    </w:p>
-    <w:p>
-      <w:pPr>
-        <w:jc w:val="both"/>
-        <w:rPr>
-          <w:rFonts w:ascii="Times New Roman" w:hAnsi="Times New Roman" w:cs="Times New Roman"/>
-          <w:lang w:val="es-ES"/>
-        </w:rPr>
-      </w:pPr>
-    </w:p>
-    <w:p>
-      <w:pPr>
-        <w:jc w:val="both"/>
-        <w:rPr>
-          <w:rFonts w:ascii="Times New Roman" w:hAnsi="Times New Roman" w:cs="Times New Roman"/>
-          <w:lang w:val="es-ES"/>
-        </w:rPr>
-      </w:pPr>
-    </w:p>
-    <w:p>
-      <w:pPr>
-        <w:jc w:val="both"/>
-        <w:rPr>
-          <w:rFonts w:ascii="Times New Roman" w:hAnsi="Times New Roman" w:cs="Times New Roman"/>
-          <w:lang w:val="es-ES"/>
-        </w:rPr>
-      </w:pPr>
+        <w:t xml:space="preserve"> sean correctas.</w:t>
+      </w:r>
+    </w:p>
+    <w:p>
+      <w:pPr>
+        <w:spacing w:line="360" w:lineRule="auto"/>
+        <w:jc w:val="both"/>
+      </w:pPr>
+      <w:r>
+        <w:rPr>
+          <w:noProof/>
+        </w:rPr>
+        <w:drawing>
+          <wp:inline distT="0" distB="0" distL="0" distR="0" wp14:anchorId="74A6B4AD" wp14:editId="366A26E3">
+            <wp:extent cx="5612130" cy="820420"/>
+            <wp:effectExtent l="0" t="0" r="7620" b="0"/>
+            <wp:docPr id="567300716" name="Imagen 1" descr="Captura de pantalla de un celular&#10;&#10;Descripción generada automáticamente"/>
+            <wp:cNvGraphicFramePr>
+              <a:graphicFrameLocks xmlns:a="http://schemas.openxmlformats.org/drawingml/2006/main" noChangeAspect="1"/>
+            </wp:cNvGraphicFramePr>
+            <a:graphic xmlns:a="http://schemas.openxmlformats.org/drawingml/2006/main">
+              <a:graphicData uri="http://schemas.openxmlformats.org/drawingml/2006/picture">
+                <pic:pic xmlns:pic="http://schemas.openxmlformats.org/drawingml/2006/picture">
+                  <pic:nvPicPr>
+                    <pic:cNvPr id="567300716" name="Imagen 1" descr="Captura de pantalla de un celular&#10;&#10;Descripción generada automáticamente"/>
+                    <pic:cNvPicPr/>
+                  </pic:nvPicPr>
+                  <pic:blipFill>
+                    <a:blip r:embed="rId7"/>
+                    <a:stretch>
+                      <a:fillRect/>
+                    </a:stretch>
+                  </pic:blipFill>
+                  <pic:spPr>
+                    <a:xfrm>
+                      <a:off x="0" y="0"/>
+                      <a:ext cx="5612130" cy="820420"/>
+                    </a:xfrm>
+                    <a:prstGeom prst="rect">
+                      <a:avLst/>
+                    </a:prstGeom>
+                  </pic:spPr>
+                </pic:pic>
+              </a:graphicData>
+            </a:graphic>
+          </wp:inline>
+        </w:drawing>
+      </w:r>
+    </w:p>
+    <w:p>
+      <w:pPr>
+        <w:spacing w:line="360" w:lineRule="auto"/>
+        <w:jc w:val="both"/>
+        <w:rPr>
+          <w:rFonts w:ascii="Times New Roman" w:hAnsi="Times New Roman" w:cs="Times New Roman"/>
+          <w:lang w:val="es-ES"/>
+        </w:rPr>
+      </w:pPr>
+      <w:r>
+        <w:rPr>
+          <w:rFonts w:ascii="Times New Roman" w:hAnsi="Times New Roman" w:cs="Times New Roman"/>
+          <w:lang w:val="es-ES"/>
+        </w:rPr>
+        <w:t xml:space="preserve">Como se aprecia en la imagen, las salidas son las correctas, por lo que el módulo Decodificador esta correctamente diseñado, en el modelo deseado. </w:t>
+      </w:r>
+    </w:p>
+    <w:p>
+      <w:pPr>
+        <w:spacing w:line="360" w:lineRule="auto"/>
+        <w:jc w:val="both"/>
+        <w:rPr>
+          <w:rFonts w:ascii="Times New Roman" w:hAnsi="Times New Roman" w:cs="Times New Roman"/>
+          <w:lang w:val="es-ES"/>
+        </w:rPr>
+      </w:pPr>
+      <w:r>
+        <w:rPr>
+          <w:rFonts w:ascii="Times New Roman" w:hAnsi="Times New Roman" w:cs="Times New Roman"/>
+          <w:lang w:val="es-ES"/>
+        </w:rPr>
+        <w:t xml:space="preserve">Por último, se hace una prueba pequeña en la FPGA para ver que todo esté bien. </w:t>
+      </w:r>
+      <w:r>
+        <w:rPr>
+          <w:rFonts w:ascii="Times New Roman" w:hAnsi="Times New Roman" w:cs="Times New Roman"/>
+          <w:lang w:val="es-ES"/>
+        </w:rPr>
+        <w:t xml:space="preserve">En efecto, la ALU funciona acorde a lo deseado. </w:t>
+      </w:r>
     </w:p>
     <w:sectPr>
       <w:pgSz w:w="12240" w:h="15840"/>
@@ -1125,7 +1422,6 @@
   <w:style w:type="character" w:default="1" w:styleId="Fuentedeprrafopredeter">
     <w:name w:val="Default Paragraph Font"/>
     <w:uiPriority w:val="1"/>
-    <w:semiHidden/>
     <w:unhideWhenUsed/>
   </w:style>
   <w:style w:type="table" w:default="1" w:styleId="Tablanormal">
@@ -1437,6 +1733,29 @@
       <w:smallCaps/>
       <w:color w:val="0F4761" w:themeColor="accent1" w:themeShade="BF"/>
       <w:spacing w:val="5"/>
+    </w:rPr>
+  </w:style>
+  <w:style w:type="character" w:styleId="Hipervnculo">
+    <w:name w:val="Hyperlink"/>
+    <w:basedOn w:val="Fuentedeprrafopredeter"/>
+    <w:uiPriority w:val="99"/>
+    <w:unhideWhenUsed/>
+    <w:rsid w:val="00DA160F"/>
+    <w:rPr>
+      <w:color w:val="467886" w:themeColor="hyperlink"/>
+      <w:u w:val="single"/>
+    </w:rPr>
+  </w:style>
+  <w:style w:type="character" w:styleId="Mencinsinresolver">
+    <w:name w:val="Unresolved Mention"/>
+    <w:basedOn w:val="Fuentedeprrafopredeter"/>
+    <w:uiPriority w:val="99"/>
+    <w:semiHidden/>
+    <w:unhideWhenUsed/>
+    <w:rsid w:val="00DA160F"/>
+    <w:rPr>
+      <w:color w:val="605E5C"/>
+      <w:shd w:val="clear" w:color="auto" w:fill="E1DFDD"/>
     </w:rPr>
   </w:style>
 </w:styles>
